--- a/docs/rcoding.docx
+++ b/docs/rcoding.docx
@@ -2527,6 +2527,1651 @@
         <w:t xml:space="preserve">#P-value = 0.6159; Based on the p-value, no significant relationship between population size and life expectancy exists.</w:t>
       </w:r>
     </w:p>
+    <w:bookmarkStart w:id="27" w:name="section"/>
+    <w:p>
+      <w:pPr>
+        <w:pStyle w:val="Heading31"/>
+      </w:pPr>
+    </w:p>
+    <w:p>
+      <w:pPr>
+        <w:pStyle w:val="FirstParagraph"/>
+      </w:pPr>
+      <w:r>
+        <w:t xml:space="preserve">2021.09.09: Additions by MYC</w:t>
+      </w:r>
+    </w:p>
+    <w:p>
+      <w:pPr>
+        <w:pStyle w:val="BodyText"/>
+      </w:pPr>
+      <w:r>
+        <w:t xml:space="preserve">install broom</w:t>
+      </w:r>
+    </w:p>
+    <w:p>
+      <w:pPr>
+        <w:pStyle w:val="SourceCode"/>
+      </w:pPr>
+      <w:r>
+        <w:rPr>
+          <w:rStyle w:val="FunctionTok"/>
+        </w:rPr>
+        <w:t xml:space="preserve">library</w:t>
+      </w:r>
+      <w:r>
+        <w:rPr>
+          <w:rStyle w:val="NormalTok"/>
+        </w:rPr>
+        <w:t xml:space="preserve">(broom)</w:t>
+      </w:r>
+    </w:p>
+    <w:p>
+      <w:pPr>
+        <w:pStyle w:val="FirstParagraph"/>
+      </w:pPr>
+      <w:r>
+        <w:t xml:space="preserve">#Attempt to print lm outputs into table (populations and life expectancy)</w:t>
+      </w:r>
+    </w:p>
+    <w:p>
+      <w:pPr>
+        <w:pStyle w:val="SourceCode"/>
+      </w:pPr>
+      <w:r>
+        <w:rPr>
+          <w:rStyle w:val="FunctionTok"/>
+        </w:rPr>
+        <w:t xml:space="preserve">print</w:t>
+      </w:r>
+      <w:r>
+        <w:rPr>
+          <w:rStyle w:val="NormalTok"/>
+        </w:rPr>
+        <w:t xml:space="preserve">(</w:t>
+      </w:r>
+      <w:r>
+        <w:rPr>
+          <w:rStyle w:val="FunctionTok"/>
+        </w:rPr>
+        <w:t xml:space="preserve">tidy</w:t>
+      </w:r>
+      <w:r>
+        <w:rPr>
+          <w:rStyle w:val="NormalTok"/>
+        </w:rPr>
+        <w:t xml:space="preserve">(fit_pop_life))</w:t>
+      </w:r>
+    </w:p>
+    <w:p>
+      <w:pPr>
+        <w:pStyle w:val="SourceCode"/>
+      </w:pPr>
+      <w:r>
+        <w:rPr>
+          <w:rStyle w:val="VerbatimChar"/>
+        </w:rPr>
+        <w:t xml:space="preserve">## # A tibble: 2 x 5</w:t>
+      </w:r>
+      <w:r>
+        <w:br/>
+      </w:r>
+      <w:r>
+        <w:rPr>
+          <w:rStyle w:val="VerbatimChar"/>
+        </w:rPr>
+        <w:t xml:space="preserve">##   term             estimate    std.error statistic  p.value</w:t>
+      </w:r>
+      <w:r>
+        <w:br/>
+      </w:r>
+      <w:r>
+        <w:rPr>
+          <w:rStyle w:val="VerbatimChar"/>
+        </w:rPr>
+        <w:t xml:space="preserve">##   &lt;chr&gt;               &lt;dbl&gt;        &lt;dbl&gt;     &lt;dbl&gt;    &lt;dbl&gt;</w:t>
+      </w:r>
+      <w:r>
+        <w:br/>
+      </w:r>
+      <w:r>
+        <w:rPr>
+          <w:rStyle w:val="VerbatimChar"/>
+        </w:rPr>
+        <w:t xml:space="preserve">## 1 (Intercept) 55.9          1.47            38.1   4.51e-38</w:t>
+      </w:r>
+      <w:r>
+        <w:br/>
+      </w:r>
+      <w:r>
+        <w:rPr>
+          <w:rStyle w:val="VerbatimChar"/>
+        </w:rPr>
+        <w:t xml:space="preserve">## 2 population   0.0000000276 0.0000000546     0.505 6.16e- 1</w:t>
+      </w:r>
+    </w:p>
+    <w:p>
+      <w:pPr>
+        <w:pStyle w:val="FirstParagraph"/>
+      </w:pPr>
+      <w:r>
+        <w:t xml:space="preserve">#Attempt to print lm outputs into table (infant mortality and life expectancy)</w:t>
+      </w:r>
+    </w:p>
+    <w:p>
+      <w:pPr>
+        <w:pStyle w:val="SourceCode"/>
+      </w:pPr>
+      <w:r>
+        <w:rPr>
+          <w:rStyle w:val="FunctionTok"/>
+        </w:rPr>
+        <w:t xml:space="preserve">print</w:t>
+      </w:r>
+      <w:r>
+        <w:rPr>
+          <w:rStyle w:val="NormalTok"/>
+        </w:rPr>
+        <w:t xml:space="preserve">(</w:t>
+      </w:r>
+      <w:r>
+        <w:rPr>
+          <w:rStyle w:val="FunctionTok"/>
+        </w:rPr>
+        <w:t xml:space="preserve">tidy</w:t>
+      </w:r>
+      <w:r>
+        <w:rPr>
+          <w:rStyle w:val="NormalTok"/>
+        </w:rPr>
+        <w:t xml:space="preserve">(fit_infant_life))</w:t>
+      </w:r>
+    </w:p>
+    <w:p>
+      <w:pPr>
+        <w:pStyle w:val="SourceCode"/>
+      </w:pPr>
+      <w:r>
+        <w:rPr>
+          <w:rStyle w:val="VerbatimChar"/>
+        </w:rPr>
+        <w:t xml:space="preserve">## # A tibble: 2 x 5</w:t>
+      </w:r>
+      <w:r>
+        <w:br/>
+      </w:r>
+      <w:r>
+        <w:rPr>
+          <w:rStyle w:val="VerbatimChar"/>
+        </w:rPr>
+        <w:t xml:space="preserve">##   term             estimate std.error statistic  p.value</w:t>
+      </w:r>
+      <w:r>
+        <w:br/>
+      </w:r>
+      <w:r>
+        <w:rPr>
+          <w:rStyle w:val="VerbatimChar"/>
+        </w:rPr>
+        <w:t xml:space="preserve">##   &lt;chr&gt;               &lt;dbl&gt;     &lt;dbl&gt;     &lt;dbl&gt;    &lt;dbl&gt;</w:t>
+      </w:r>
+      <w:r>
+        <w:br/>
+      </w:r>
+      <w:r>
+        <w:rPr>
+          <w:rStyle w:val="VerbatimChar"/>
+        </w:rPr>
+        <w:t xml:space="preserve">## 1 (Intercept)        71.3      2.43       29.4  8.91e-33</w:t>
+      </w:r>
+      <w:r>
+        <w:br/>
+      </w:r>
+      <w:r>
+        <w:rPr>
+          <w:rStyle w:val="VerbatimChar"/>
+        </w:rPr>
+        <w:t xml:space="preserve">## 2 infant_mortality   -0.189    0.0287     -6.59 2.83e- 8</w:t>
+      </w:r>
+    </w:p>
+    <w:p>
+      <w:pPr>
+        <w:pStyle w:val="FirstParagraph"/>
+      </w:pPr>
+      <w:r>
+        <w:t xml:space="preserve">#Population of Africa to Life Expectancy in 2000</w:t>
+      </w:r>
+    </w:p>
+    <w:p>
+      <w:pPr>
+        <w:pStyle w:val="SourceCode"/>
+      </w:pPr>
+      <w:r>
+        <w:rPr>
+          <w:rStyle w:val="NormalTok"/>
+        </w:rPr>
+        <w:t xml:space="preserve">Y2K_africa_life_pop</w:t>
+      </w:r>
+      <w:r>
+        <w:rPr>
+          <w:rStyle w:val="SpecialCharTok"/>
+        </w:rPr>
+        <w:t xml:space="preserve">%&gt;%</w:t>
+      </w:r>
+      <w:r>
+        <w:br/>
+      </w:r>
+      <w:r>
+        <w:rPr>
+          <w:rStyle w:val="NormalTok"/>
+        </w:rPr>
+        <w:t xml:space="preserve">  </w:t>
+      </w:r>
+      <w:r>
+        <w:rPr>
+          <w:rStyle w:val="FunctionTok"/>
+        </w:rPr>
+        <w:t xml:space="preserve">ggplot</w:t>
+      </w:r>
+      <w:r>
+        <w:rPr>
+          <w:rStyle w:val="NormalTok"/>
+        </w:rPr>
+        <w:t xml:space="preserve">(</w:t>
+      </w:r>
+      <w:r>
+        <w:rPr>
+          <w:rStyle w:val="FunctionTok"/>
+        </w:rPr>
+        <w:t xml:space="preserve">aes</w:t>
+      </w:r>
+      <w:r>
+        <w:rPr>
+          <w:rStyle w:val="NormalTok"/>
+        </w:rPr>
+        <w:t xml:space="preserve">(life_expectancy, population))</w:t>
+      </w:r>
+      <w:r>
+        <w:rPr>
+          <w:rStyle w:val="SpecialCharTok"/>
+        </w:rPr>
+        <w:t xml:space="preserve">+</w:t>
+      </w:r>
+      <w:r>
+        <w:br/>
+      </w:r>
+      <w:r>
+        <w:rPr>
+          <w:rStyle w:val="NormalTok"/>
+        </w:rPr>
+        <w:t xml:space="preserve">  </w:t>
+      </w:r>
+      <w:r>
+        <w:rPr>
+          <w:rStyle w:val="FunctionTok"/>
+        </w:rPr>
+        <w:t xml:space="preserve">scale_y_log10</w:t>
+      </w:r>
+      <w:r>
+        <w:rPr>
+          <w:rStyle w:val="NormalTok"/>
+        </w:rPr>
+        <w:t xml:space="preserve">()</w:t>
+      </w:r>
+      <w:r>
+        <w:rPr>
+          <w:rStyle w:val="SpecialCharTok"/>
+        </w:rPr>
+        <w:t xml:space="preserve">+</w:t>
+      </w:r>
+      <w:r>
+        <w:br/>
+      </w:r>
+      <w:r>
+        <w:rPr>
+          <w:rStyle w:val="NormalTok"/>
+        </w:rPr>
+        <w:t xml:space="preserve">  </w:t>
+      </w:r>
+      <w:r>
+        <w:rPr>
+          <w:rStyle w:val="FunctionTok"/>
+        </w:rPr>
+        <w:t xml:space="preserve">geom_point</w:t>
+      </w:r>
+      <w:r>
+        <w:rPr>
+          <w:rStyle w:val="NormalTok"/>
+        </w:rPr>
+        <w:t xml:space="preserve">(</w:t>
+      </w:r>
+      <w:r>
+        <w:rPr>
+          <w:rStyle w:val="AttributeTok"/>
+        </w:rPr>
+        <w:t xml:space="preserve">color=</w:t>
+      </w:r>
+      <w:r>
+        <w:rPr>
+          <w:rStyle w:val="StringTok"/>
+        </w:rPr>
+        <w:t xml:space="preserve">"blue"</w:t>
+      </w:r>
+      <w:r>
+        <w:rPr>
+          <w:rStyle w:val="NormalTok"/>
+        </w:rPr>
+        <w:t xml:space="preserve">)</w:t>
+      </w:r>
+      <w:r>
+        <w:rPr>
+          <w:rStyle w:val="SpecialCharTok"/>
+        </w:rPr>
+        <w:t xml:space="preserve">+</w:t>
+      </w:r>
+      <w:r>
+        <w:br/>
+      </w:r>
+      <w:r>
+        <w:rPr>
+          <w:rStyle w:val="NormalTok"/>
+        </w:rPr>
+        <w:t xml:space="preserve">  </w:t>
+      </w:r>
+      <w:r>
+        <w:rPr>
+          <w:rStyle w:val="FunctionTok"/>
+        </w:rPr>
+        <w:t xml:space="preserve">geom_smooth</w:t>
+      </w:r>
+      <w:r>
+        <w:rPr>
+          <w:rStyle w:val="NormalTok"/>
+        </w:rPr>
+        <w:t xml:space="preserve">(</w:t>
+      </w:r>
+      <w:r>
+        <w:rPr>
+          <w:rStyle w:val="AttributeTok"/>
+        </w:rPr>
+        <w:t xml:space="preserve">method =</w:t>
+      </w:r>
+      <w:r>
+        <w:rPr>
+          <w:rStyle w:val="NormalTok"/>
+        </w:rPr>
+        <w:t xml:space="preserve"> </w:t>
+      </w:r>
+      <w:r>
+        <w:rPr>
+          <w:rStyle w:val="StringTok"/>
+        </w:rPr>
+        <w:t xml:space="preserve">"lm"</w:t>
+      </w:r>
+      <w:r>
+        <w:rPr>
+          <w:rStyle w:val="NormalTok"/>
+        </w:rPr>
+        <w:t xml:space="preserve">, </w:t>
+      </w:r>
+      <w:r>
+        <w:rPr>
+          <w:rStyle w:val="AttributeTok"/>
+        </w:rPr>
+        <w:t xml:space="preserve">se=</w:t>
+      </w:r>
+      <w:r>
+        <w:rPr>
+          <w:rStyle w:val="ConstantTok"/>
+        </w:rPr>
+        <w:t xml:space="preserve">TRUE</w:t>
+      </w:r>
+      <w:r>
+        <w:rPr>
+          <w:rStyle w:val="NormalTok"/>
+        </w:rPr>
+        <w:t xml:space="preserve">, </w:t>
+      </w:r>
+      <w:r>
+        <w:rPr>
+          <w:rStyle w:val="AttributeTok"/>
+        </w:rPr>
+        <w:t xml:space="preserve">fill=</w:t>
+      </w:r>
+      <w:r>
+        <w:rPr>
+          <w:rStyle w:val="StringTok"/>
+        </w:rPr>
+        <w:t xml:space="preserve">"orange"</w:t>
+      </w:r>
+      <w:r>
+        <w:rPr>
+          <w:rStyle w:val="NormalTok"/>
+        </w:rPr>
+        <w:t xml:space="preserve">, </w:t>
+      </w:r>
+      <w:r>
+        <w:rPr>
+          <w:rStyle w:val="AttributeTok"/>
+        </w:rPr>
+        <w:t xml:space="preserve">color=</w:t>
+      </w:r>
+      <w:r>
+        <w:rPr>
+          <w:rStyle w:val="StringTok"/>
+        </w:rPr>
+        <w:t xml:space="preserve">"red"</w:t>
+      </w:r>
+      <w:r>
+        <w:rPr>
+          <w:rStyle w:val="NormalTok"/>
+        </w:rPr>
+        <w:t xml:space="preserve">)</w:t>
+      </w:r>
+      <w:r>
+        <w:rPr>
+          <w:rStyle w:val="SpecialCharTok"/>
+        </w:rPr>
+        <w:t xml:space="preserve">+</w:t>
+      </w:r>
+      <w:r>
+        <w:br/>
+      </w:r>
+      <w:r>
+        <w:rPr>
+          <w:rStyle w:val="CommentTok"/>
+        </w:rPr>
+        <w:t xml:space="preserve">#  stat_smooth(fill="orange", color="orange")+</w:t>
+      </w:r>
+      <w:r>
+        <w:br/>
+      </w:r>
+      <w:r>
+        <w:rPr>
+          <w:rStyle w:val="NormalTok"/>
+        </w:rPr>
+        <w:t xml:space="preserve">  </w:t>
+      </w:r>
+      <w:r>
+        <w:rPr>
+          <w:rStyle w:val="FunctionTok"/>
+        </w:rPr>
+        <w:t xml:space="preserve">labs</w:t>
+      </w:r>
+      <w:r>
+        <w:rPr>
+          <w:rStyle w:val="NormalTok"/>
+        </w:rPr>
+        <w:t xml:space="preserve">(</w:t>
+      </w:r>
+      <w:r>
+        <w:rPr>
+          <w:rStyle w:val="AttributeTok"/>
+        </w:rPr>
+        <w:t xml:space="preserve">x=</w:t>
+      </w:r>
+      <w:r>
+        <w:rPr>
+          <w:rStyle w:val="StringTok"/>
+        </w:rPr>
+        <w:t xml:space="preserve">"Life Expectancy in Years"</w:t>
+      </w:r>
+      <w:r>
+        <w:rPr>
+          <w:rStyle w:val="NormalTok"/>
+        </w:rPr>
+        <w:t xml:space="preserve">, </w:t>
+      </w:r>
+      <w:r>
+        <w:rPr>
+          <w:rStyle w:val="AttributeTok"/>
+        </w:rPr>
+        <w:t xml:space="preserve">y=</w:t>
+      </w:r>
+      <w:r>
+        <w:rPr>
+          <w:rStyle w:val="StringTok"/>
+        </w:rPr>
+        <w:t xml:space="preserve">"Population (Log10)"</w:t>
+      </w:r>
+      <w:r>
+        <w:rPr>
+          <w:rStyle w:val="NormalTok"/>
+        </w:rPr>
+        <w:t xml:space="preserve">, </w:t>
+      </w:r>
+      <w:r>
+        <w:rPr>
+          <w:rStyle w:val="AttributeTok"/>
+        </w:rPr>
+        <w:t xml:space="preserve">title =</w:t>
+      </w:r>
+      <w:r>
+        <w:rPr>
+          <w:rStyle w:val="NormalTok"/>
+        </w:rPr>
+        <w:t xml:space="preserve"> </w:t>
+      </w:r>
+      <w:r>
+        <w:rPr>
+          <w:rStyle w:val="StringTok"/>
+        </w:rPr>
+        <w:t xml:space="preserve">"Population of Africa to Life Expectancy in 2000"</w:t>
+      </w:r>
+      <w:r>
+        <w:rPr>
+          <w:rStyle w:val="NormalTok"/>
+        </w:rPr>
+        <w:t xml:space="preserve">, </w:t>
+      </w:r>
+      <w:r>
+        <w:rPr>
+          <w:rStyle w:val="AttributeTok"/>
+        </w:rPr>
+        <w:t xml:space="preserve">caption =</w:t>
+      </w:r>
+      <w:r>
+        <w:rPr>
+          <w:rStyle w:val="NormalTok"/>
+        </w:rPr>
+        <w:t xml:space="preserve"> </w:t>
+      </w:r>
+      <w:r>
+        <w:rPr>
+          <w:rStyle w:val="StringTok"/>
+        </w:rPr>
+        <w:t xml:space="preserve">"P-value &gt; 0.05; Based on the p-value, no significant relationship between population size and life expectancy exists. </w:t>
+      </w:r>
+      <w:r>
+        <w:rPr>
+          <w:rStyle w:val="SpecialCharTok"/>
+        </w:rPr>
+        <w:t xml:space="preserve">\n</w:t>
+      </w:r>
+      <w:r>
+        <w:rPr>
+          <w:rStyle w:val="StringTok"/>
+        </w:rPr>
+        <w:t xml:space="preserve"> Red line indicates regression line and orange is the variance."</w:t>
+      </w:r>
+      <w:r>
+        <w:rPr>
+          <w:rStyle w:val="NormalTok"/>
+        </w:rPr>
+        <w:t xml:space="preserve">)</w:t>
+      </w:r>
+    </w:p>
+    <w:p>
+      <w:pPr>
+        <w:pStyle w:val="SourceCode"/>
+      </w:pPr>
+      <w:r>
+        <w:rPr>
+          <w:rStyle w:val="VerbatimChar"/>
+        </w:rPr>
+        <w:t xml:space="preserve">## `geom_smooth()` using formula 'y ~ x'</w:t>
+      </w:r>
+    </w:p>
+    <w:p>
+      <w:pPr>
+        <w:pStyle w:val="FirstParagraph"/>
+      </w:pPr>
+      <w:r>
+        <w:drawing>
+          <wp:inline>
+            <wp:extent cx="4620126" cy="3696101"/>
+            <wp:effectExtent b="0" l="0" r="0" t="0"/>
+            <wp:docPr descr="" title="" id="1" name="Picture"/>
+            <a:graphic>
+              <a:graphicData uri="http://schemas.openxmlformats.org/drawingml/2006/picture">
+                <pic:pic>
+                  <pic:nvPicPr>
+                    <pic:cNvPr descr="rcoding_files/figure-docx/unnamed-chunk-23-1.png" id="0" name="Picture"/>
+                    <pic:cNvPicPr>
+                      <a:picLocks noChangeArrowheads="1" noChangeAspect="1"/>
+                    </pic:cNvPicPr>
+                  </pic:nvPicPr>
+                  <pic:blipFill>
+                    <a:blip r:embed="rId24"/>
+                    <a:stretch>
+                      <a:fillRect/>
+                    </a:stretch>
+                  </pic:blipFill>
+                  <pic:spPr bwMode="auto">
+                    <a:xfrm>
+                      <a:off x="0" y="0"/>
+                      <a:ext cx="4620126" cy="3696101"/>
+                    </a:xfrm>
+                    <a:prstGeom prst="rect">
+                      <a:avLst/>
+                    </a:prstGeom>
+                    <a:noFill/>
+                    <a:ln w="9525">
+                      <a:noFill/>
+                      <a:headEnd/>
+                      <a:tailEnd/>
+                    </a:ln>
+                  </pic:spPr>
+                </pic:pic>
+              </a:graphicData>
+            </a:graphic>
+          </wp:inline>
+        </w:drawing>
+      </w:r>
+      <w:r>
+        <w:t xml:space="preserve"> </w:t>
+      </w:r>
+      <w:r>
+        <w:t xml:space="preserve">#Infant mortality to life expectancy of Africa in 2000</w:t>
+      </w:r>
+    </w:p>
+    <w:p>
+      <w:pPr>
+        <w:pStyle w:val="SourceCode"/>
+      </w:pPr>
+      <w:r>
+        <w:rPr>
+          <w:rStyle w:val="NormalTok"/>
+        </w:rPr>
+        <w:t xml:space="preserve">Y2K_africa_life_infant</w:t>
+      </w:r>
+      <w:r>
+        <w:rPr>
+          <w:rStyle w:val="SpecialCharTok"/>
+        </w:rPr>
+        <w:t xml:space="preserve">%&gt;%</w:t>
+      </w:r>
+      <w:r>
+        <w:br/>
+      </w:r>
+      <w:r>
+        <w:rPr>
+          <w:rStyle w:val="NormalTok"/>
+        </w:rPr>
+        <w:t xml:space="preserve">  </w:t>
+      </w:r>
+      <w:r>
+        <w:rPr>
+          <w:rStyle w:val="FunctionTok"/>
+        </w:rPr>
+        <w:t xml:space="preserve">ggplot</w:t>
+      </w:r>
+      <w:r>
+        <w:rPr>
+          <w:rStyle w:val="NormalTok"/>
+        </w:rPr>
+        <w:t xml:space="preserve">(</w:t>
+      </w:r>
+      <w:r>
+        <w:rPr>
+          <w:rStyle w:val="FunctionTok"/>
+        </w:rPr>
+        <w:t xml:space="preserve">aes</w:t>
+      </w:r>
+      <w:r>
+        <w:rPr>
+          <w:rStyle w:val="NormalTok"/>
+        </w:rPr>
+        <w:t xml:space="preserve">(life_expectancy, infant_mortality))</w:t>
+      </w:r>
+      <w:r>
+        <w:rPr>
+          <w:rStyle w:val="SpecialCharTok"/>
+        </w:rPr>
+        <w:t xml:space="preserve">+</w:t>
+      </w:r>
+      <w:r>
+        <w:br/>
+      </w:r>
+      <w:r>
+        <w:rPr>
+          <w:rStyle w:val="NormalTok"/>
+        </w:rPr>
+        <w:t xml:space="preserve">  </w:t>
+      </w:r>
+      <w:r>
+        <w:rPr>
+          <w:rStyle w:val="FunctionTok"/>
+        </w:rPr>
+        <w:t xml:space="preserve">geom_point</w:t>
+      </w:r>
+      <w:r>
+        <w:rPr>
+          <w:rStyle w:val="NormalTok"/>
+        </w:rPr>
+        <w:t xml:space="preserve">(</w:t>
+      </w:r>
+      <w:r>
+        <w:rPr>
+          <w:rStyle w:val="AttributeTok"/>
+        </w:rPr>
+        <w:t xml:space="preserve">color=</w:t>
+      </w:r>
+      <w:r>
+        <w:rPr>
+          <w:rStyle w:val="StringTok"/>
+        </w:rPr>
+        <w:t xml:space="preserve">"blue"</w:t>
+      </w:r>
+      <w:r>
+        <w:rPr>
+          <w:rStyle w:val="NormalTok"/>
+        </w:rPr>
+        <w:t xml:space="preserve">)</w:t>
+      </w:r>
+      <w:r>
+        <w:rPr>
+          <w:rStyle w:val="SpecialCharTok"/>
+        </w:rPr>
+        <w:t xml:space="preserve">+</w:t>
+      </w:r>
+      <w:r>
+        <w:br/>
+      </w:r>
+      <w:r>
+        <w:rPr>
+          <w:rStyle w:val="NormalTok"/>
+        </w:rPr>
+        <w:t xml:space="preserve">  </w:t>
+      </w:r>
+      <w:r>
+        <w:rPr>
+          <w:rStyle w:val="FunctionTok"/>
+        </w:rPr>
+        <w:t xml:space="preserve">geom_smooth</w:t>
+      </w:r>
+      <w:r>
+        <w:rPr>
+          <w:rStyle w:val="NormalTok"/>
+        </w:rPr>
+        <w:t xml:space="preserve">(</w:t>
+      </w:r>
+      <w:r>
+        <w:rPr>
+          <w:rStyle w:val="AttributeTok"/>
+        </w:rPr>
+        <w:t xml:space="preserve">method =</w:t>
+      </w:r>
+      <w:r>
+        <w:rPr>
+          <w:rStyle w:val="NormalTok"/>
+        </w:rPr>
+        <w:t xml:space="preserve"> </w:t>
+      </w:r>
+      <w:r>
+        <w:rPr>
+          <w:rStyle w:val="StringTok"/>
+        </w:rPr>
+        <w:t xml:space="preserve">"lm"</w:t>
+      </w:r>
+      <w:r>
+        <w:rPr>
+          <w:rStyle w:val="NormalTok"/>
+        </w:rPr>
+        <w:t xml:space="preserve">, </w:t>
+      </w:r>
+      <w:r>
+        <w:rPr>
+          <w:rStyle w:val="AttributeTok"/>
+        </w:rPr>
+        <w:t xml:space="preserve">se=</w:t>
+      </w:r>
+      <w:r>
+        <w:rPr>
+          <w:rStyle w:val="ConstantTok"/>
+        </w:rPr>
+        <w:t xml:space="preserve">TRUE</w:t>
+      </w:r>
+      <w:r>
+        <w:rPr>
+          <w:rStyle w:val="NormalTok"/>
+        </w:rPr>
+        <w:t xml:space="preserve">, </w:t>
+      </w:r>
+      <w:r>
+        <w:rPr>
+          <w:rStyle w:val="AttributeTok"/>
+        </w:rPr>
+        <w:t xml:space="preserve">fill=</w:t>
+      </w:r>
+      <w:r>
+        <w:rPr>
+          <w:rStyle w:val="StringTok"/>
+        </w:rPr>
+        <w:t xml:space="preserve">"orange"</w:t>
+      </w:r>
+      <w:r>
+        <w:rPr>
+          <w:rStyle w:val="NormalTok"/>
+        </w:rPr>
+        <w:t xml:space="preserve">, </w:t>
+      </w:r>
+      <w:r>
+        <w:rPr>
+          <w:rStyle w:val="AttributeTok"/>
+        </w:rPr>
+        <w:t xml:space="preserve">color=</w:t>
+      </w:r>
+      <w:r>
+        <w:rPr>
+          <w:rStyle w:val="StringTok"/>
+        </w:rPr>
+        <w:t xml:space="preserve">"red"</w:t>
+      </w:r>
+      <w:r>
+        <w:rPr>
+          <w:rStyle w:val="NormalTok"/>
+        </w:rPr>
+        <w:t xml:space="preserve">)</w:t>
+      </w:r>
+      <w:r>
+        <w:rPr>
+          <w:rStyle w:val="SpecialCharTok"/>
+        </w:rPr>
+        <w:t xml:space="preserve">+</w:t>
+      </w:r>
+      <w:r>
+        <w:br/>
+      </w:r>
+      <w:r>
+        <w:rPr>
+          <w:rStyle w:val="NormalTok"/>
+        </w:rPr>
+        <w:t xml:space="preserve">  </w:t>
+      </w:r>
+      <w:r>
+        <w:rPr>
+          <w:rStyle w:val="FunctionTok"/>
+        </w:rPr>
+        <w:t xml:space="preserve">labs</w:t>
+      </w:r>
+      <w:r>
+        <w:rPr>
+          <w:rStyle w:val="NormalTok"/>
+        </w:rPr>
+        <w:t xml:space="preserve">(</w:t>
+      </w:r>
+      <w:r>
+        <w:rPr>
+          <w:rStyle w:val="AttributeTok"/>
+        </w:rPr>
+        <w:t xml:space="preserve">x=</w:t>
+      </w:r>
+      <w:r>
+        <w:rPr>
+          <w:rStyle w:val="StringTok"/>
+        </w:rPr>
+        <w:t xml:space="preserve">"Infant deaths per 1000"</w:t>
+      </w:r>
+      <w:r>
+        <w:rPr>
+          <w:rStyle w:val="NormalTok"/>
+        </w:rPr>
+        <w:t xml:space="preserve">, </w:t>
+      </w:r>
+      <w:r>
+        <w:rPr>
+          <w:rStyle w:val="AttributeTok"/>
+        </w:rPr>
+        <w:t xml:space="preserve">y=</w:t>
+      </w:r>
+      <w:r>
+        <w:rPr>
+          <w:rStyle w:val="StringTok"/>
+        </w:rPr>
+        <w:t xml:space="preserve">"Life Expectancy in Years"</w:t>
+      </w:r>
+      <w:r>
+        <w:rPr>
+          <w:rStyle w:val="NormalTok"/>
+        </w:rPr>
+        <w:t xml:space="preserve">, </w:t>
+      </w:r>
+      <w:r>
+        <w:rPr>
+          <w:rStyle w:val="AttributeTok"/>
+        </w:rPr>
+        <w:t xml:space="preserve">title =</w:t>
+      </w:r>
+      <w:r>
+        <w:rPr>
+          <w:rStyle w:val="NormalTok"/>
+        </w:rPr>
+        <w:t xml:space="preserve"> </w:t>
+      </w:r>
+      <w:r>
+        <w:rPr>
+          <w:rStyle w:val="StringTok"/>
+        </w:rPr>
+        <w:t xml:space="preserve">"Infant mortality to life expectancy of Africa in 2000"</w:t>
+      </w:r>
+      <w:r>
+        <w:rPr>
+          <w:rStyle w:val="NormalTok"/>
+        </w:rPr>
+        <w:t xml:space="preserve">, </w:t>
+      </w:r>
+      <w:r>
+        <w:rPr>
+          <w:rStyle w:val="AttributeTok"/>
+        </w:rPr>
+        <w:t xml:space="preserve">caption =</w:t>
+      </w:r>
+      <w:r>
+        <w:rPr>
+          <w:rStyle w:val="NormalTok"/>
+        </w:rPr>
+        <w:t xml:space="preserve"> </w:t>
+      </w:r>
+      <w:r>
+        <w:rPr>
+          <w:rStyle w:val="StringTok"/>
+        </w:rPr>
+        <w:t xml:space="preserve">"P-value &lt; 0.05; there is a significant correlation between infant mortality and life expectancy.</w:t>
+      </w:r>
+      <w:r>
+        <w:rPr>
+          <w:rStyle w:val="SpecialCharTok"/>
+        </w:rPr>
+        <w:t xml:space="preserve">\n</w:t>
+      </w:r>
+      <w:r>
+        <w:rPr>
+          <w:rStyle w:val="StringTok"/>
+        </w:rPr>
+        <w:t xml:space="preserve"> Red line indicates regression line and orange is the variance."</w:t>
+      </w:r>
+      <w:r>
+        <w:rPr>
+          <w:rStyle w:val="NormalTok"/>
+        </w:rPr>
+        <w:t xml:space="preserve">)</w:t>
+      </w:r>
+    </w:p>
+    <w:p>
+      <w:pPr>
+        <w:pStyle w:val="SourceCode"/>
+      </w:pPr>
+      <w:r>
+        <w:rPr>
+          <w:rStyle w:val="VerbatimChar"/>
+        </w:rPr>
+        <w:t xml:space="preserve">## `geom_smooth()` using formula 'y ~ x'</w:t>
+      </w:r>
+    </w:p>
+    <w:p>
+      <w:pPr>
+        <w:pStyle w:val="FirstParagraph"/>
+      </w:pPr>
+      <w:r>
+        <w:drawing>
+          <wp:inline>
+            <wp:extent cx="4620126" cy="3696101"/>
+            <wp:effectExtent b="0" l="0" r="0" t="0"/>
+            <wp:docPr descr="" title="" id="1" name="Picture"/>
+            <a:graphic>
+              <a:graphicData uri="http://schemas.openxmlformats.org/drawingml/2006/picture">
+                <pic:pic>
+                  <pic:nvPicPr>
+                    <pic:cNvPr descr="rcoding_files/figure-docx/unnamed-chunk-24-1.png" id="0" name="Picture"/>
+                    <pic:cNvPicPr>
+                      <a:picLocks noChangeArrowheads="1" noChangeAspect="1"/>
+                    </pic:cNvPicPr>
+                  </pic:nvPicPr>
+                  <pic:blipFill>
+                    <a:blip r:embed="rId25"/>
+                    <a:stretch>
+                      <a:fillRect/>
+                    </a:stretch>
+                  </pic:blipFill>
+                  <pic:spPr bwMode="auto">
+                    <a:xfrm>
+                      <a:off x="0" y="0"/>
+                      <a:ext cx="4620126" cy="3696101"/>
+                    </a:xfrm>
+                    <a:prstGeom prst="rect">
+                      <a:avLst/>
+                    </a:prstGeom>
+                    <a:noFill/>
+                    <a:ln w="9525">
+                      <a:noFill/>
+                      <a:headEnd/>
+                      <a:tailEnd/>
+                    </a:ln>
+                  </pic:spPr>
+                </pic:pic>
+              </a:graphicData>
+            </a:graphic>
+          </wp:inline>
+        </w:drawing>
+      </w:r>
+      <w:r>
+        <w:t xml:space="preserve"> </w:t>
+      </w:r>
+      <w:r>
+        <w:t xml:space="preserve">#Infant Mortality by region</w:t>
+      </w:r>
+    </w:p>
+    <w:p>
+      <w:pPr>
+        <w:pStyle w:val="SourceCode"/>
+      </w:pPr>
+      <w:r>
+        <w:rPr>
+          <w:rStyle w:val="NormalTok"/>
+        </w:rPr>
+        <w:t xml:space="preserve">Y2K_africadata</w:t>
+      </w:r>
+      <w:r>
+        <w:rPr>
+          <w:rStyle w:val="SpecialCharTok"/>
+        </w:rPr>
+        <w:t xml:space="preserve">%&gt;%</w:t>
+      </w:r>
+      <w:r>
+        <w:br/>
+      </w:r>
+      <w:r>
+        <w:rPr>
+          <w:rStyle w:val="NormalTok"/>
+        </w:rPr>
+        <w:t xml:space="preserve">  </w:t>
+      </w:r>
+      <w:r>
+        <w:rPr>
+          <w:rStyle w:val="FunctionTok"/>
+        </w:rPr>
+        <w:t xml:space="preserve">ggplot</w:t>
+      </w:r>
+      <w:r>
+        <w:rPr>
+          <w:rStyle w:val="NormalTok"/>
+        </w:rPr>
+        <w:t xml:space="preserve">(</w:t>
+      </w:r>
+      <w:r>
+        <w:rPr>
+          <w:rStyle w:val="FunctionTok"/>
+        </w:rPr>
+        <w:t xml:space="preserve">aes</w:t>
+      </w:r>
+      <w:r>
+        <w:rPr>
+          <w:rStyle w:val="NormalTok"/>
+        </w:rPr>
+        <w:t xml:space="preserve">(life_expectancy, infant_mortality))</w:t>
+      </w:r>
+      <w:r>
+        <w:rPr>
+          <w:rStyle w:val="SpecialCharTok"/>
+        </w:rPr>
+        <w:t xml:space="preserve">+</w:t>
+      </w:r>
+      <w:r>
+        <w:br/>
+      </w:r>
+      <w:r>
+        <w:rPr>
+          <w:rStyle w:val="NormalTok"/>
+        </w:rPr>
+        <w:t xml:space="preserve">  </w:t>
+      </w:r>
+      <w:r>
+        <w:rPr>
+          <w:rStyle w:val="FunctionTok"/>
+        </w:rPr>
+        <w:t xml:space="preserve">geom_point</w:t>
+      </w:r>
+      <w:r>
+        <w:rPr>
+          <w:rStyle w:val="NormalTok"/>
+        </w:rPr>
+        <w:t xml:space="preserve">(</w:t>
+      </w:r>
+      <w:r>
+        <w:rPr>
+          <w:rStyle w:val="AttributeTok"/>
+        </w:rPr>
+        <w:t xml:space="preserve">color=</w:t>
+      </w:r>
+      <w:r>
+        <w:rPr>
+          <w:rStyle w:val="StringTok"/>
+        </w:rPr>
+        <w:t xml:space="preserve">"blue"</w:t>
+      </w:r>
+      <w:r>
+        <w:rPr>
+          <w:rStyle w:val="NormalTok"/>
+        </w:rPr>
+        <w:t xml:space="preserve">)</w:t>
+      </w:r>
+      <w:r>
+        <w:rPr>
+          <w:rStyle w:val="SpecialCharTok"/>
+        </w:rPr>
+        <w:t xml:space="preserve">+</w:t>
+      </w:r>
+      <w:r>
+        <w:br/>
+      </w:r>
+      <w:r>
+        <w:rPr>
+          <w:rStyle w:val="NormalTok"/>
+        </w:rPr>
+        <w:t xml:space="preserve">  </w:t>
+      </w:r>
+      <w:r>
+        <w:rPr>
+          <w:rStyle w:val="FunctionTok"/>
+        </w:rPr>
+        <w:t xml:space="preserve">geom_smooth</w:t>
+      </w:r>
+      <w:r>
+        <w:rPr>
+          <w:rStyle w:val="NormalTok"/>
+        </w:rPr>
+        <w:t xml:space="preserve">(</w:t>
+      </w:r>
+      <w:r>
+        <w:rPr>
+          <w:rStyle w:val="AttributeTok"/>
+        </w:rPr>
+        <w:t xml:space="preserve">method =</w:t>
+      </w:r>
+      <w:r>
+        <w:rPr>
+          <w:rStyle w:val="NormalTok"/>
+        </w:rPr>
+        <w:t xml:space="preserve"> </w:t>
+      </w:r>
+      <w:r>
+        <w:rPr>
+          <w:rStyle w:val="StringTok"/>
+        </w:rPr>
+        <w:t xml:space="preserve">"lm"</w:t>
+      </w:r>
+      <w:r>
+        <w:rPr>
+          <w:rStyle w:val="NormalTok"/>
+        </w:rPr>
+        <w:t xml:space="preserve">, </w:t>
+      </w:r>
+      <w:r>
+        <w:rPr>
+          <w:rStyle w:val="AttributeTok"/>
+        </w:rPr>
+        <w:t xml:space="preserve">se=</w:t>
+      </w:r>
+      <w:r>
+        <w:rPr>
+          <w:rStyle w:val="ConstantTok"/>
+        </w:rPr>
+        <w:t xml:space="preserve">TRUE</w:t>
+      </w:r>
+      <w:r>
+        <w:rPr>
+          <w:rStyle w:val="NormalTok"/>
+        </w:rPr>
+        <w:t xml:space="preserve">, </w:t>
+      </w:r>
+      <w:r>
+        <w:rPr>
+          <w:rStyle w:val="AttributeTok"/>
+        </w:rPr>
+        <w:t xml:space="preserve">fill=</w:t>
+      </w:r>
+      <w:r>
+        <w:rPr>
+          <w:rStyle w:val="StringTok"/>
+        </w:rPr>
+        <w:t xml:space="preserve">"orange"</w:t>
+      </w:r>
+      <w:r>
+        <w:rPr>
+          <w:rStyle w:val="NormalTok"/>
+        </w:rPr>
+        <w:t xml:space="preserve">, </w:t>
+      </w:r>
+      <w:r>
+        <w:rPr>
+          <w:rStyle w:val="AttributeTok"/>
+        </w:rPr>
+        <w:t xml:space="preserve">color=</w:t>
+      </w:r>
+      <w:r>
+        <w:rPr>
+          <w:rStyle w:val="StringTok"/>
+        </w:rPr>
+        <w:t xml:space="preserve">"red"</w:t>
+      </w:r>
+      <w:r>
+        <w:rPr>
+          <w:rStyle w:val="NormalTok"/>
+        </w:rPr>
+        <w:t xml:space="preserve">)</w:t>
+      </w:r>
+      <w:r>
+        <w:rPr>
+          <w:rStyle w:val="SpecialCharTok"/>
+        </w:rPr>
+        <w:t xml:space="preserve">+</w:t>
+      </w:r>
+      <w:r>
+        <w:br/>
+      </w:r>
+      <w:r>
+        <w:rPr>
+          <w:rStyle w:val="NormalTok"/>
+        </w:rPr>
+        <w:t xml:space="preserve">  </w:t>
+      </w:r>
+      <w:r>
+        <w:rPr>
+          <w:rStyle w:val="FunctionTok"/>
+        </w:rPr>
+        <w:t xml:space="preserve">facet_grid</w:t>
+      </w:r>
+      <w:r>
+        <w:rPr>
+          <w:rStyle w:val="NormalTok"/>
+        </w:rPr>
+        <w:t xml:space="preserve">(.</w:t>
+      </w:r>
+      <w:r>
+        <w:rPr>
+          <w:rStyle w:val="SpecialCharTok"/>
+        </w:rPr>
+        <w:t xml:space="preserve">~</w:t>
+      </w:r>
+      <w:r>
+        <w:rPr>
+          <w:rStyle w:val="NormalTok"/>
+        </w:rPr>
+        <w:t xml:space="preserve">region)</w:t>
+      </w:r>
+      <w:r>
+        <w:rPr>
+          <w:rStyle w:val="SpecialCharTok"/>
+        </w:rPr>
+        <w:t xml:space="preserve">+</w:t>
+      </w:r>
+      <w:r>
+        <w:br/>
+      </w:r>
+      <w:r>
+        <w:rPr>
+          <w:rStyle w:val="NormalTok"/>
+        </w:rPr>
+        <w:t xml:space="preserve">  </w:t>
+      </w:r>
+      <w:r>
+        <w:rPr>
+          <w:rStyle w:val="FunctionTok"/>
+        </w:rPr>
+        <w:t xml:space="preserve">labs</w:t>
+      </w:r>
+      <w:r>
+        <w:rPr>
+          <w:rStyle w:val="NormalTok"/>
+        </w:rPr>
+        <w:t xml:space="preserve">(</w:t>
+      </w:r>
+      <w:r>
+        <w:rPr>
+          <w:rStyle w:val="AttributeTok"/>
+        </w:rPr>
+        <w:t xml:space="preserve">x=</w:t>
+      </w:r>
+      <w:r>
+        <w:rPr>
+          <w:rStyle w:val="StringTok"/>
+        </w:rPr>
+        <w:t xml:space="preserve">"Infant deaths per 1000"</w:t>
+      </w:r>
+      <w:r>
+        <w:rPr>
+          <w:rStyle w:val="NormalTok"/>
+        </w:rPr>
+        <w:t xml:space="preserve">, </w:t>
+      </w:r>
+      <w:r>
+        <w:rPr>
+          <w:rStyle w:val="AttributeTok"/>
+        </w:rPr>
+        <w:t xml:space="preserve">y=</w:t>
+      </w:r>
+      <w:r>
+        <w:rPr>
+          <w:rStyle w:val="StringTok"/>
+        </w:rPr>
+        <w:t xml:space="preserve">"Life Expectancy in Years"</w:t>
+      </w:r>
+      <w:r>
+        <w:rPr>
+          <w:rStyle w:val="NormalTok"/>
+        </w:rPr>
+        <w:t xml:space="preserve">, </w:t>
+      </w:r>
+      <w:r>
+        <w:rPr>
+          <w:rStyle w:val="AttributeTok"/>
+        </w:rPr>
+        <w:t xml:space="preserve">title =</w:t>
+      </w:r>
+      <w:r>
+        <w:rPr>
+          <w:rStyle w:val="NormalTok"/>
+        </w:rPr>
+        <w:t xml:space="preserve"> </w:t>
+      </w:r>
+      <w:r>
+        <w:rPr>
+          <w:rStyle w:val="StringTok"/>
+        </w:rPr>
+        <w:t xml:space="preserve">"Infant mortality to life expectancy of African regions in 2000"</w:t>
+      </w:r>
+      <w:r>
+        <w:rPr>
+          <w:rStyle w:val="NormalTok"/>
+        </w:rPr>
+        <w:t xml:space="preserve">)</w:t>
+      </w:r>
+    </w:p>
+    <w:p>
+      <w:pPr>
+        <w:pStyle w:val="SourceCode"/>
+      </w:pPr>
+      <w:r>
+        <w:rPr>
+          <w:rStyle w:val="VerbatimChar"/>
+        </w:rPr>
+        <w:t xml:space="preserve">## `geom_smooth()` using formula 'y ~ x'</w:t>
+      </w:r>
+    </w:p>
+    <w:p>
+      <w:pPr>
+        <w:pStyle w:val="FirstParagraph"/>
+      </w:pPr>
+      <w:r>
+        <w:drawing>
+          <wp:inline>
+            <wp:extent cx="4620126" cy="3696101"/>
+            <wp:effectExtent b="0" l="0" r="0" t="0"/>
+            <wp:docPr descr="" title="" id="1" name="Picture"/>
+            <a:graphic>
+              <a:graphicData uri="http://schemas.openxmlformats.org/drawingml/2006/picture">
+                <pic:pic>
+                  <pic:nvPicPr>
+                    <pic:cNvPr descr="rcoding_files/figure-docx/unnamed-chunk-25-1.png" id="0" name="Picture"/>
+                    <pic:cNvPicPr>
+                      <a:picLocks noChangeArrowheads="1" noChangeAspect="1"/>
+                    </pic:cNvPicPr>
+                  </pic:nvPicPr>
+                  <pic:blipFill>
+                    <a:blip r:embed="rId26"/>
+                    <a:stretch>
+                      <a:fillRect/>
+                    </a:stretch>
+                  </pic:blipFill>
+                  <pic:spPr bwMode="auto">
+                    <a:xfrm>
+                      <a:off x="0" y="0"/>
+                      <a:ext cx="4620126" cy="3696101"/>
+                    </a:xfrm>
+                    <a:prstGeom prst="rect">
+                      <a:avLst/>
+                    </a:prstGeom>
+                    <a:noFill/>
+                    <a:ln w="9525">
+                      <a:noFill/>
+                      <a:headEnd/>
+                      <a:tailEnd/>
+                    </a:ln>
+                  </pic:spPr>
+                </pic:pic>
+              </a:graphicData>
+            </a:graphic>
+          </wp:inline>
+        </w:drawing>
+      </w:r>
+      <w:r>
+        <w:t xml:space="preserve"> </w:t>
+      </w:r>
+      <w:r>
+        <w:t xml:space="preserve">Batch Tidy linear regression by African regions in 2000</w:t>
+      </w:r>
+    </w:p>
+    <w:p>
+      <w:pPr>
+        <w:pStyle w:val="SourceCode"/>
+      </w:pPr>
+      <w:r>
+        <w:rPr>
+          <w:rStyle w:val="NormalTok"/>
+        </w:rPr>
+        <w:t xml:space="preserve">Y2K_africadata</w:t>
+      </w:r>
+      <w:r>
+        <w:rPr>
+          <w:rStyle w:val="SpecialCharTok"/>
+        </w:rPr>
+        <w:t xml:space="preserve">%&gt;%</w:t>
+      </w:r>
+      <w:r>
+        <w:br/>
+      </w:r>
+      <w:r>
+        <w:rPr>
+          <w:rStyle w:val="NormalTok"/>
+        </w:rPr>
+        <w:t xml:space="preserve">  </w:t>
+      </w:r>
+      <w:r>
+        <w:rPr>
+          <w:rStyle w:val="FunctionTok"/>
+        </w:rPr>
+        <w:t xml:space="preserve">group_by</w:t>
+      </w:r>
+      <w:r>
+        <w:rPr>
+          <w:rStyle w:val="NormalTok"/>
+        </w:rPr>
+        <w:t xml:space="preserve">(region)</w:t>
+      </w:r>
+      <w:r>
+        <w:rPr>
+          <w:rStyle w:val="SpecialCharTok"/>
+        </w:rPr>
+        <w:t xml:space="preserve">%&gt;%</w:t>
+      </w:r>
+      <w:r>
+        <w:br/>
+      </w:r>
+      <w:r>
+        <w:rPr>
+          <w:rStyle w:val="NormalTok"/>
+        </w:rPr>
+        <w:t xml:space="preserve">  </w:t>
+      </w:r>
+      <w:r>
+        <w:rPr>
+          <w:rStyle w:val="FunctionTok"/>
+        </w:rPr>
+        <w:t xml:space="preserve">do</w:t>
+      </w:r>
+      <w:r>
+        <w:rPr>
+          <w:rStyle w:val="NormalTok"/>
+        </w:rPr>
+        <w:t xml:space="preserve">(</w:t>
+      </w:r>
+      <w:r>
+        <w:rPr>
+          <w:rStyle w:val="FunctionTok"/>
+        </w:rPr>
+        <w:t xml:space="preserve">tidy</w:t>
+      </w:r>
+      <w:r>
+        <w:rPr>
+          <w:rStyle w:val="NormalTok"/>
+        </w:rPr>
+        <w:t xml:space="preserve">(</w:t>
+      </w:r>
+      <w:r>
+        <w:rPr>
+          <w:rStyle w:val="FunctionTok"/>
+        </w:rPr>
+        <w:t xml:space="preserve">lm</w:t>
+      </w:r>
+      <w:r>
+        <w:rPr>
+          <w:rStyle w:val="NormalTok"/>
+        </w:rPr>
+        <w:t xml:space="preserve">(life_expectancy</w:t>
+      </w:r>
+      <w:r>
+        <w:rPr>
+          <w:rStyle w:val="SpecialCharTok"/>
+        </w:rPr>
+        <w:t xml:space="preserve">~</w:t>
+      </w:r>
+      <w:r>
+        <w:rPr>
+          <w:rStyle w:val="NormalTok"/>
+        </w:rPr>
+        <w:t xml:space="preserve">infant_mortality,.)))</w:t>
+      </w:r>
+    </w:p>
+    <w:p>
+      <w:pPr>
+        <w:pStyle w:val="SourceCode"/>
+      </w:pPr>
+      <w:r>
+        <w:rPr>
+          <w:rStyle w:val="VerbatimChar"/>
+        </w:rPr>
+        <w:t xml:space="preserve">## # A tibble: 10 x 6</w:t>
+      </w:r>
+      <w:r>
+        <w:br/>
+      </w:r>
+      <w:r>
+        <w:rPr>
+          <w:rStyle w:val="VerbatimChar"/>
+        </w:rPr>
+        <w:t xml:space="preserve">## # Groups:   region [5]</w:t>
+      </w:r>
+      <w:r>
+        <w:br/>
+      </w:r>
+      <w:r>
+        <w:rPr>
+          <w:rStyle w:val="VerbatimChar"/>
+        </w:rPr>
+        <w:t xml:space="preserve">##    region          term             estimate std.error statistic  p.value</w:t>
+      </w:r>
+      <w:r>
+        <w:br/>
+      </w:r>
+      <w:r>
+        <w:rPr>
+          <w:rStyle w:val="VerbatimChar"/>
+        </w:rPr>
+        <w:t xml:space="preserve">##    &lt;fct&gt;           &lt;chr&gt;               &lt;dbl&gt;     &lt;dbl&gt;     &lt;dbl&gt;    &lt;dbl&gt;</w:t>
+      </w:r>
+      <w:r>
+        <w:br/>
+      </w:r>
+      <w:r>
+        <w:rPr>
+          <w:rStyle w:val="VerbatimChar"/>
+        </w:rPr>
+        <w:t xml:space="preserve">##  1 Eastern Africa  (Intercept)       69.6       5.17      13.5   2.12e- 9</w:t>
+      </w:r>
+      <w:r>
+        <w:br/>
+      </w:r>
+      <w:r>
+        <w:rPr>
+          <w:rStyle w:val="VerbatimChar"/>
+        </w:rPr>
+        <w:t xml:space="preserve">##  2 Eastern Africa  infant_mortality  -0.210     0.0637    -3.29  5.37e- 3</w:t>
+      </w:r>
+      <w:r>
+        <w:br/>
+      </w:r>
+      <w:r>
+        <w:rPr>
+          <w:rStyle w:val="VerbatimChar"/>
+        </w:rPr>
+        <w:t xml:space="preserve">##  3 Middle Africa   (Intercept)       63.7       5.25      12.1   1.90e- 5</w:t>
+      </w:r>
+      <w:r>
+        <w:br/>
+      </w:r>
+      <w:r>
+        <w:rPr>
+          <w:rStyle w:val="VerbatimChar"/>
+        </w:rPr>
+        <w:t xml:space="preserve">##  4 Middle Africa   infant_mortality  -0.111     0.0523    -2.13  7.77e- 2</w:t>
+      </w:r>
+      <w:r>
+        <w:br/>
+      </w:r>
+      <w:r>
+        <w:rPr>
+          <w:rStyle w:val="VerbatimChar"/>
+        </w:rPr>
+        <w:t xml:space="preserve">##  5 Northern Africa (Intercept)       82.3       1.50      54.8   6.65e- 7</w:t>
+      </w:r>
+      <w:r>
+        <w:br/>
+      </w:r>
+      <w:r>
+        <w:rPr>
+          <w:rStyle w:val="VerbatimChar"/>
+        </w:rPr>
+        <w:t xml:space="preserve">##  6 Northern Africa infant_mortality  -0.290     0.0365    -7.94  1.36e- 3</w:t>
+      </w:r>
+      <w:r>
+        <w:br/>
+      </w:r>
+      <w:r>
+        <w:rPr>
+          <w:rStyle w:val="VerbatimChar"/>
+        </w:rPr>
+        <w:t xml:space="preserve">##  7 Southern Africa (Intercept)       57.2       7.20       7.95  4.15e- 3</w:t>
+      </w:r>
+      <w:r>
+        <w:br/>
+      </w:r>
+      <w:r>
+        <w:rPr>
+          <w:rStyle w:val="VerbatimChar"/>
+        </w:rPr>
+        <w:t xml:space="preserve">##  8 Southern Africa infant_mortality  -0.0884    0.108     -0.819 4.73e- 1</w:t>
+      </w:r>
+      <w:r>
+        <w:br/>
+      </w:r>
+      <w:r>
+        <w:rPr>
+          <w:rStyle w:val="VerbatimChar"/>
+        </w:rPr>
+        <w:t xml:space="preserve">##  9 Western Africa  (Intercept)       70.9       2.37      29.9   4.32e-14</w:t>
+      </w:r>
+      <w:r>
+        <w:br/>
+      </w:r>
+      <w:r>
+        <w:rPr>
+          <w:rStyle w:val="VerbatimChar"/>
+        </w:rPr>
+        <w:t xml:space="preserve">## 10 Western Africa  infant_mortality  -0.153     0.0248    -6.19  2.34e- 5</w:t>
+      </w:r>
+    </w:p>
+    <w:bookmarkEnd w:id="27"/>
     <w:sectPr/>
   </w:body>
 </w:document>
